--- a/Use case description.docx
+++ b/Use case description.docx
@@ -5,7 +5,6 @@
     <w:p>
       <w:pPr>
         <w:rPr>
-          <w:rFonts w:hint="eastAsia"/>
           <w:b/>
           <w:bCs/>
         </w:rPr>
@@ -123,9 +122,6 @@
                 <w:ilvl w:val="0"/>
                 <w:numId w:val="1"/>
               </w:numPr>
-              <w:rPr>
-                <w:rFonts w:hint="eastAsia"/>
-              </w:rPr>
             </w:pPr>
             <w:r>
               <w:rPr>
@@ -143,17 +139,10 @@
         </w:tc>
       </w:tr>
     </w:tbl>
+    <w:p/>
     <w:p>
       <w:pPr>
         <w:rPr>
-          <w:rFonts w:hint="eastAsia"/>
-        </w:rPr>
-      </w:pPr>
-    </w:p>
-    <w:p>
-      <w:pPr>
-        <w:rPr>
-          <w:rFonts w:hint="eastAsia"/>
           <w:b/>
           <w:bCs/>
         </w:rPr>
@@ -277,9 +266,6 @@
                 <w:ilvl w:val="0"/>
                 <w:numId w:val="2"/>
               </w:numPr>
-              <w:rPr>
-                <w:rFonts w:hint="eastAsia"/>
-              </w:rPr>
             </w:pPr>
             <w:r>
               <w:rPr>
@@ -355,9 +341,6 @@
               <w:tabs>
                 <w:tab w:val="left" w:pos="606"/>
               </w:tabs>
-              <w:rPr>
-                <w:rFonts w:hint="eastAsia"/>
-              </w:rPr>
             </w:pPr>
             <w:r>
               <w:rPr>
@@ -373,7 +356,6 @@
     <w:p>
       <w:pPr>
         <w:rPr>
-          <w:rFonts w:hint="eastAsia"/>
           <w:b/>
           <w:bCs/>
         </w:rPr>
@@ -487,9 +469,6 @@
                 <w:ilvl w:val="0"/>
                 <w:numId w:val="5"/>
               </w:numPr>
-              <w:rPr>
-                <w:rFonts w:hint="eastAsia"/>
-              </w:rPr>
             </w:pPr>
             <w:r>
               <w:rPr>
@@ -539,9 +518,6 @@
                 <w:ilvl w:val="0"/>
                 <w:numId w:val="5"/>
               </w:numPr>
-              <w:rPr>
-                <w:rFonts w:hint="eastAsia"/>
-              </w:rPr>
             </w:pPr>
             <w:r>
               <w:rPr>
@@ -565,9 +541,6 @@
                 <w:ilvl w:val="0"/>
                 <w:numId w:val="5"/>
               </w:numPr>
-              <w:rPr>
-                <w:rFonts w:hint="eastAsia"/>
-              </w:rPr>
             </w:pPr>
             <w:r>
               <w:rPr>
@@ -606,9 +579,6 @@
               <w:tabs>
                 <w:tab w:val="left" w:pos="606"/>
               </w:tabs>
-              <w:rPr>
-                <w:rFonts w:hint="eastAsia"/>
-              </w:rPr>
             </w:pPr>
             <w:r>
               <w:rPr>
@@ -632,17 +602,10 @@
         </w:tc>
       </w:tr>
     </w:tbl>
+    <w:p/>
     <w:p>
       <w:pPr>
         <w:rPr>
-          <w:rFonts w:hint="eastAsia"/>
-        </w:rPr>
-      </w:pPr>
-    </w:p>
-    <w:p>
-      <w:pPr>
-        <w:rPr>
-          <w:rFonts w:hint="eastAsia"/>
           <w:b/>
           <w:bCs/>
         </w:rPr>
@@ -756,9 +719,6 @@
                 <w:ilvl w:val="0"/>
                 <w:numId w:val="6"/>
               </w:numPr>
-              <w:rPr>
-                <w:rFonts w:hint="eastAsia"/>
-              </w:rPr>
             </w:pPr>
             <w:r>
               <w:rPr>
@@ -784,21 +744,12 @@
                 <w:ilvl w:val="0"/>
                 <w:numId w:val="6"/>
               </w:numPr>
-              <w:rPr>
-                <w:rFonts w:hint="eastAsia"/>
-              </w:rPr>
-            </w:pPr>
-            <w:r>
-              <w:rPr>
-                <w:rFonts w:hint="eastAsia"/>
-              </w:rPr>
-              <w:t xml:space="preserve">회원이 </w:t>
-            </w:r>
-            <w:r>
-              <w:rPr>
-                <w:rFonts w:hint="eastAsia"/>
-              </w:rPr>
-              <w:t>삭제하려는 과거 대여 기록을 선택한다.</w:t>
+            </w:pPr>
+            <w:r>
+              <w:rPr>
+                <w:rFonts w:hint="eastAsia"/>
+              </w:rPr>
+              <w:t>회원이 삭제하려는 과거 대여 기록을 선택한다.</w:t>
             </w:r>
           </w:p>
         </w:tc>
@@ -816,9 +767,6 @@
                 <w:ilvl w:val="0"/>
                 <w:numId w:val="6"/>
               </w:numPr>
-              <w:rPr>
-                <w:rFonts w:hint="eastAsia"/>
-              </w:rPr>
             </w:pPr>
             <w:r>
               <w:rPr>
@@ -844,9 +792,6 @@
                 <w:ilvl w:val="0"/>
                 <w:numId w:val="6"/>
               </w:numPr>
-              <w:rPr>
-                <w:rFonts w:hint="eastAsia"/>
-              </w:rPr>
             </w:pPr>
             <w:r>
               <w:rPr>
@@ -870,27 +815,86 @@
                 <w:ilvl w:val="0"/>
                 <w:numId w:val="6"/>
               </w:numPr>
-              <w:rPr>
-                <w:rFonts w:hint="eastAsia"/>
-              </w:rPr>
-            </w:pPr>
-            <w:r>
-              <w:rPr>
-                <w:rFonts w:hint="eastAsia"/>
-              </w:rPr>
-              <w:t>해당 대여 기록을 삭제한다.</w:t>
+            </w:pPr>
+            <w:r>
+              <w:rPr>
+                <w:rFonts w:hint="eastAsia"/>
+              </w:rPr>
+              <w:t xml:space="preserve">삭제 확인 안내 </w:t>
+            </w:r>
+            <w:proofErr w:type="spellStart"/>
+            <w:r>
+              <w:rPr>
+                <w:rFonts w:hint="eastAsia"/>
+              </w:rPr>
+              <w:t>모달을</w:t>
+            </w:r>
+            <w:proofErr w:type="spellEnd"/>
+            <w:r>
+              <w:rPr>
+                <w:rFonts w:hint="eastAsia"/>
+              </w:rPr>
+              <w:t xml:space="preserve"> 출력한다.</w:t>
+            </w:r>
+          </w:p>
+        </w:tc>
+      </w:tr>
+      <w:tr>
+        <w:tc>
+          <w:tcPr>
+            <w:tcW w:w="4508" w:type="dxa"/>
+            <w:tcBorders>
+              <w:left w:val="nil"/>
+            </w:tcBorders>
+          </w:tcPr>
+          <w:p>
+            <w:pPr>
+              <w:pStyle w:val="a6"/>
+              <w:numPr>
+                <w:ilvl w:val="0"/>
+                <w:numId w:val="6"/>
+              </w:numPr>
+              <w:rPr>
+                <w:rFonts w:hint="eastAsia"/>
+              </w:rPr>
+            </w:pPr>
+            <w:r>
+              <w:rPr>
+                <w:rFonts w:hint="eastAsia"/>
+              </w:rPr>
+              <w:t>확인 버튼을 클릭한다.</w:t>
+            </w:r>
+          </w:p>
+        </w:tc>
+        <w:tc>
+          <w:tcPr>
+            <w:tcW w:w="4508" w:type="dxa"/>
+            <w:tcBorders>
+              <w:right w:val="nil"/>
+            </w:tcBorders>
+          </w:tcPr>
+          <w:p>
+            <w:pPr>
+              <w:pStyle w:val="a6"/>
+              <w:numPr>
+                <w:ilvl w:val="0"/>
+                <w:numId w:val="6"/>
+              </w:numPr>
+              <w:rPr>
+                <w:rFonts w:hint="eastAsia"/>
+              </w:rPr>
+            </w:pPr>
+            <w:r>
+              <w:rPr>
+                <w:rFonts w:hint="eastAsia"/>
+              </w:rPr>
+              <w:t>대여 기록을 삭제한다.</w:t>
             </w:r>
           </w:p>
         </w:tc>
       </w:tr>
     </w:tbl>
-    <w:p>
-      <w:pPr>
-        <w:rPr>
-          <w:rFonts w:hint="eastAsia"/>
-        </w:rPr>
-      </w:pPr>
-    </w:p>
+    <w:p/>
     <w:p>
       <w:pPr>
         <w:widowControl/>
@@ -905,7 +909,6 @@
     <w:p>
       <w:pPr>
         <w:rPr>
-          <w:rFonts w:hint="eastAsia"/>
           <w:b/>
           <w:bCs/>
         </w:rPr>
@@ -1036,9 +1039,6 @@
                 <w:ilvl w:val="0"/>
                 <w:numId w:val="3"/>
               </w:numPr>
-              <w:rPr>
-                <w:rFonts w:hint="eastAsia"/>
-              </w:rPr>
             </w:pPr>
             <w:r>
               <w:rPr>
@@ -1082,11 +1082,6 @@
             </w:r>
           </w:p>
           <w:p>
-            <w:pPr>
-              <w:rPr>
-                <w:rFonts w:hint="eastAsia"/>
-              </w:rPr>
-            </w:pPr>
             <w:r>
               <w:rPr>
                 <w:rFonts w:hint="eastAsia"/>
@@ -1101,7 +1096,6 @@
     <w:p>
       <w:pPr>
         <w:rPr>
-          <w:rFonts w:hint="eastAsia"/>
           <w:b/>
           <w:bCs/>
         </w:rPr>
@@ -1221,9 +1215,6 @@
                 <w:ilvl w:val="0"/>
                 <w:numId w:val="7"/>
               </w:numPr>
-              <w:rPr>
-                <w:rFonts w:hint="eastAsia"/>
-              </w:rPr>
             </w:pPr>
             <w:r>
               <w:rPr>
@@ -1261,9 +1252,6 @@
                 <w:ilvl w:val="0"/>
                 <w:numId w:val="7"/>
               </w:numPr>
-              <w:rPr>
-                <w:rFonts w:hint="eastAsia"/>
-              </w:rPr>
             </w:pPr>
             <w:r>
               <w:rPr>
@@ -1287,9 +1275,6 @@
                 <w:ilvl w:val="0"/>
                 <w:numId w:val="7"/>
               </w:numPr>
-              <w:rPr>
-                <w:rFonts w:hint="eastAsia"/>
-              </w:rPr>
             </w:pPr>
             <w:r>
               <w:rPr>
@@ -1312,7 +1297,6 @@
     <w:p>
       <w:pPr>
         <w:rPr>
-          <w:rFonts w:hint="eastAsia"/>
           <w:b/>
           <w:bCs/>
         </w:rPr>
@@ -1406,19 +1390,7 @@
               <w:rPr>
                 <w:rFonts w:hint="eastAsia"/>
               </w:rPr>
-              <w:t xml:space="preserve">관리자가 기간별 </w:t>
-            </w:r>
-            <w:r>
-              <w:rPr>
-                <w:rFonts w:hint="eastAsia"/>
-              </w:rPr>
-              <w:t>자전거 대여 통계 조회 메뉴 클릭</w:t>
-            </w:r>
-            <w:r>
-              <w:rPr>
-                <w:rFonts w:hint="eastAsia"/>
-              </w:rPr>
-              <w:t>한다.</w:t>
+              <w:t>관리자가 기간별 자전거 대여 통계 조회 메뉴 클릭한다.</w:t>
             </w:r>
           </w:p>
         </w:tc>
@@ -1436,9 +1408,6 @@
                 <w:ilvl w:val="0"/>
                 <w:numId w:val="4"/>
               </w:numPr>
-              <w:rPr>
-                <w:rFonts w:hint="eastAsia"/>
-              </w:rPr>
             </w:pPr>
             <w:r>
               <w:rPr>
@@ -1467,22 +1436,11 @@
             </w:r>
           </w:p>
           <w:p>
-            <w:pPr>
-              <w:rPr>
-                <w:rFonts w:hint="eastAsia"/>
-              </w:rPr>
-            </w:pPr>
-            <w:r>
-              <w:rPr>
-                <w:rFonts w:hint="eastAsia"/>
-              </w:rPr>
-              <w:t xml:space="preserve">2번 단계 이후 </w:t>
-            </w:r>
-            <w:r>
-              <w:rPr>
-                <w:rFonts w:hint="eastAsia"/>
-              </w:rPr>
-              <w:t>조회 기간 단위를 1주일, 1개월, 1년 중에서 선택하여 조회할 수 있다.</w:t>
+            <w:r>
+              <w:rPr>
+                <w:rFonts w:hint="eastAsia"/>
+              </w:rPr>
+              <w:t>2번 단계 이후 조회 기간 단위를 1주일, 1개월, 1년 중에서 선택하여 조회할 수 있다.</w:t>
             </w:r>
           </w:p>
         </w:tc>
@@ -1492,7 +1450,6 @@
     <w:p>
       <w:pPr>
         <w:rPr>
-          <w:rFonts w:hint="eastAsia"/>
           <w:b/>
           <w:bCs/>
         </w:rPr>
@@ -1604,9 +1561,6 @@
                 <w:ilvl w:val="0"/>
                 <w:numId w:val="8"/>
               </w:numPr>
-              <w:rPr>
-                <w:rFonts w:hint="eastAsia"/>
-              </w:rPr>
             </w:pPr>
             <w:r>
               <w:rPr>
@@ -1635,9 +1589,6 @@
                 <w:ilvl w:val="0"/>
                 <w:numId w:val="8"/>
               </w:numPr>
-              <w:rPr>
-                <w:rFonts w:hint="eastAsia"/>
-              </w:rPr>
             </w:pPr>
             <w:r>
               <w:rPr>
@@ -1661,9 +1612,6 @@
                 <w:ilvl w:val="0"/>
                 <w:numId w:val="8"/>
               </w:numPr>
-              <w:rPr>
-                <w:rFonts w:hint="eastAsia"/>
-              </w:rPr>
             </w:pPr>
             <w:r>
               <w:rPr>
@@ -1675,13 +1623,7 @@
         </w:tc>
       </w:tr>
     </w:tbl>
-    <w:p>
-      <w:pPr>
-        <w:rPr>
-          <w:rFonts w:hint="eastAsia"/>
-        </w:rPr>
-      </w:pPr>
-    </w:p>
+    <w:p/>
     <w:sectPr>
       <w:pgSz w:w="11906" w:h="16838"/>
       <w:pgMar w:top="1701" w:right="1440" w:bottom="1440" w:left="1440" w:header="851" w:footer="992" w:gutter="0"/>
